--- a/proyecto DAYL/PAPELERIA DAYL/requerimintos_DAYL.docx
+++ b/proyecto DAYL/PAPELERIA DAYL/requerimintos_DAYL.docx
@@ -1,6 +1,6 @@
 
 <file path=word/document.xml><?xml version="1.0" encoding="utf-8"?>
-<w:document xmlns:wpc="http://schemas.microsoft.com/office/word/2010/wordprocessingCanvas" xmlns:cx="http://schemas.microsoft.com/office/drawing/2014/chartex" xmlns:cx1="http://schemas.microsoft.com/office/drawing/2015/9/8/chartex" xmlns:cx2="http://schemas.microsoft.com/office/drawing/2015/10/21/chartex" xmlns:cx3="http://schemas.microsoft.com/office/drawing/2016/5/9/chartex" xmlns:cx4="http://schemas.microsoft.com/office/drawing/2016/5/10/chartex" xmlns:cx5="http://schemas.microsoft.com/office/drawing/2016/5/11/chartex" xmlns:cx6="http://schemas.microsoft.com/office/drawing/2016/5/12/chartex" xmlns:cx7="http://schemas.microsoft.com/office/drawing/2016/5/13/chartex" xmlns:cx8="http://schemas.microsoft.com/office/drawing/2016/5/14/chartex" xmlns:mc="http://schemas.openxmlformats.org/markup-compatibility/2006" xmlns:aink="http://schemas.microsoft.com/office/drawing/2016/ink" xmlns:am3d="http://schemas.microsoft.com/office/drawing/2017/model3d" xmlns:o="urn:schemas-microsoft-com:office:office" xmlns:oel="http://schemas.microsoft.com/office/2019/extlst" xmlns:r="http://schemas.openxmlformats.org/officeDocument/2006/relationships" xmlns:m="http://schemas.openxmlformats.org/officeDocument/2006/math" xmlns:v="urn:schemas-microsoft-com:vml" xmlns:wp14="http://schemas.microsoft.com/office/word/2010/wordprocessingDrawing" xmlns:wp="http://schemas.openxmlformats.org/drawingml/2006/wordprocessingDrawing" xmlns:w10="urn:schemas-microsoft-com:office:word" xmlns:w="http://schemas.openxmlformats.org/wordprocessingml/2006/main" xmlns:w14="http://schemas.microsoft.com/office/word/2010/wordml" xmlns:w15="http://schemas.microsoft.com/office/word/2012/wordml" xmlns:w16cex="http://schemas.microsoft.com/office/word/2018/wordml/cex" xmlns:w16cid="http://schemas.microsoft.com/office/word/2016/wordml/cid" xmlns:w16="http://schemas.microsoft.com/office/word/2018/wordml" xmlns:w16du="http://schemas.microsoft.com/office/word/2023/wordml/word16du" xmlns:w16sdtdh="http://schemas.microsoft.com/office/word/2020/wordml/sdtdatahash" xmlns:w16se="http://schemas.microsoft.com/office/word/2015/wordml/symex" xmlns:wpg="http://schemas.microsoft.com/office/word/2010/wordprocessingGroup" xmlns:wpi="http://schemas.microsoft.com/office/word/2010/wordprocessingInk" xmlns:wne="http://schemas.microsoft.com/office/word/2006/wordml" xmlns:wps="http://schemas.microsoft.com/office/word/2010/wordprocessingShape" mc:Ignorable="w14 w15 w16se w16cid w16 w16cex w16sdtdh wp14">
+<w:document xmlns:wpc="http://schemas.microsoft.com/office/word/2010/wordprocessingCanvas" xmlns:cx="http://schemas.microsoft.com/office/drawing/2014/chartex" xmlns:cx1="http://schemas.microsoft.com/office/drawing/2015/9/8/chartex" xmlns:cx2="http://schemas.microsoft.com/office/drawing/2015/10/21/chartex" xmlns:cx3="http://schemas.microsoft.com/office/drawing/2016/5/9/chartex" xmlns:cx4="http://schemas.microsoft.com/office/drawing/2016/5/10/chartex" xmlns:cx5="http://schemas.microsoft.com/office/drawing/2016/5/11/chartex" xmlns:cx6="http://schemas.microsoft.com/office/drawing/2016/5/12/chartex" xmlns:cx7="http://schemas.microsoft.com/office/drawing/2016/5/13/chartex" xmlns:cx8="http://schemas.microsoft.com/office/drawing/2016/5/14/chartex" xmlns:mc="http://schemas.openxmlformats.org/markup-compatibility/2006" xmlns:aink="http://schemas.microsoft.com/office/drawing/2016/ink" xmlns:am3d="http://schemas.microsoft.com/office/drawing/2017/model3d" xmlns:o="urn:schemas-microsoft-com:office:office" xmlns:r="http://schemas.openxmlformats.org/officeDocument/2006/relationships" xmlns:m="http://schemas.openxmlformats.org/officeDocument/2006/math" xmlns:v="urn:schemas-microsoft-com:vml" xmlns:wp14="http://schemas.microsoft.com/office/word/2010/wordprocessingDrawing" xmlns:wp="http://schemas.openxmlformats.org/drawingml/2006/wordprocessingDrawing" xmlns:w10="urn:schemas-microsoft-com:office:word" xmlns:w="http://schemas.openxmlformats.org/wordprocessingml/2006/main" xmlns:w14="http://schemas.microsoft.com/office/word/2010/wordml" xmlns:w15="http://schemas.microsoft.com/office/word/2012/wordml" xmlns:w16cex="http://schemas.microsoft.com/office/word/2018/wordml/cex" xmlns:w16cid="http://schemas.microsoft.com/office/word/2016/wordml/cid" xmlns:w16="http://schemas.microsoft.com/office/word/2018/wordml" xmlns:w16sdtdh="http://schemas.microsoft.com/office/word/2020/wordml/sdtdatahash" xmlns:w16se="http://schemas.microsoft.com/office/word/2015/wordml/symex" xmlns:wpg="http://schemas.microsoft.com/office/word/2010/wordprocessingGroup" xmlns:wpi="http://schemas.microsoft.com/office/word/2010/wordprocessingInk" xmlns:wne="http://schemas.microsoft.com/office/word/2006/wordml" xmlns:wps="http://schemas.microsoft.com/office/word/2010/wordprocessingShape" mc:Ignorable="w14 w15 w16se w16cid w16 w16cex w16sdtdh wp14">
   <w:body>
     <w:p>
       <w:pPr>
@@ -1167,82 +1167,56 @@
     </w:p>
     <w:p>
       <w:pPr>
-        <w:spacing w:line="256" w:lineRule="auto"/>
-        <w:rPr>
-          <w:lang w:val="es-ES"/>
-        </w:rPr>
-      </w:pPr>
-    </w:p>
-    <w:p>
-      <w:pPr>
-        <w:spacing w:line="256" w:lineRule="auto"/>
-        <w:rPr>
-          <w:b/>
-          <w:bCs/>
-          <w:lang w:val="es-ES"/>
-        </w:rPr>
-      </w:pPr>
-      <w:r>
-        <w:rPr>
-          <w:b/>
-          <w:bCs/>
-          <w:lang w:val="es-ES"/>
-        </w:rPr>
-        <w:t>Servicio de Entrega:</w:t>
-      </w:r>
-    </w:p>
-    <w:p>
-      <w:pPr>
-        <w:spacing w:line="256" w:lineRule="auto"/>
-        <w:rPr>
-          <w:b/>
-          <w:bCs/>
-          <w:lang w:val="es-ES"/>
-        </w:rPr>
-      </w:pPr>
-    </w:p>
-    <w:p>
-      <w:pPr>
-        <w:spacing w:line="256" w:lineRule="auto"/>
-        <w:rPr>
-          <w:b/>
-          <w:bCs/>
-          <w:lang w:val="es-ES"/>
-        </w:rPr>
-      </w:pPr>
-      <w:r>
-        <w:rPr>
-          <w:b/>
-          <w:bCs/>
-          <w:lang w:val="es-ES"/>
-        </w:rPr>
-        <w:t>***</w:t>
-      </w:r>
-    </w:p>
-    <w:p>
-      <w:pPr>
-        <w:spacing w:line="256" w:lineRule="auto"/>
-        <w:rPr>
-          <w:lang w:val="es-ES"/>
-        </w:rPr>
-      </w:pPr>
-    </w:p>
-    <w:p>
-      <w:pPr>
-        <w:spacing w:line="256" w:lineRule="auto"/>
-        <w:rPr>
-          <w:b/>
-          <w:bCs/>
-          <w:lang w:val="es-ES"/>
-        </w:rPr>
-      </w:pPr>
-      <w:r>
-        <w:rPr>
-          <w:b/>
-          <w:bCs/>
-          <w:lang w:val="es-ES"/>
-        </w:rPr>
-        <w:t>Requerimientos No Funcionales Combinados:</w:t>
+        <w:pStyle w:val="Prrafodelista"/>
+        <w:spacing w:line="256" w:lineRule="auto"/>
+        <w:rPr>
+          <w:b/>
+          <w:bCs/>
+          <w:lang w:val="es-ES"/>
+        </w:rPr>
+      </w:pPr>
+    </w:p>
+    <w:p>
+      <w:pPr>
+        <w:pStyle w:val="Prrafodelista"/>
+        <w:spacing w:line="256" w:lineRule="auto"/>
+        <w:rPr>
+          <w:lang w:val="es-ES"/>
+        </w:rPr>
+      </w:pPr>
+    </w:p>
+    <w:p>
+      <w:pPr>
+        <w:spacing w:line="256" w:lineRule="auto"/>
+        <w:rPr>
+          <w:b/>
+          <w:bCs/>
+          <w:lang w:val="es-ES"/>
+        </w:rPr>
+      </w:pPr>
+      <w:r>
+        <w:rPr>
+          <w:b/>
+          <w:bCs/>
+          <w:lang w:val="es-ES"/>
+        </w:rPr>
+        <w:t xml:space="preserve">Requerimientos </w:t>
+      </w:r>
+      <w:r>
+        <w:rPr>
+          <w:b/>
+          <w:bCs/>
+          <w:lang w:val="es-ES"/>
+        </w:rPr>
+        <w:t>no funcionales</w:t>
+      </w:r>
+      <w:r>
+        <w:rPr>
+          <w:b/>
+          <w:bCs/>
+          <w:lang w:val="es-ES"/>
+        </w:rPr>
+        <w:t>:</w:t>
       </w:r>
     </w:p>
     <w:p>
@@ -1308,6 +1282,7 @@
         <w:rPr>
           <w:lang w:val="es-ES"/>
         </w:rPr>
+        <w:lastRenderedPageBreak/>
         <w:t>La página debe seguir los colores del logotipo de la empresa: azul cielo, azul zafiro y rosado.</w:t>
       </w:r>
     </w:p>
@@ -1740,7 +1715,7 @@
 </file>
 
 <file path=word/numbering.xml><?xml version="1.0" encoding="utf-8"?>
-<w:numbering xmlns:wpc="http://schemas.microsoft.com/office/word/2010/wordprocessingCanvas" xmlns:cx="http://schemas.microsoft.com/office/drawing/2014/chartex" xmlns:cx1="http://schemas.microsoft.com/office/drawing/2015/9/8/chartex" xmlns:cx2="http://schemas.microsoft.com/office/drawing/2015/10/21/chartex" xmlns:cx3="http://schemas.microsoft.com/office/drawing/2016/5/9/chartex" xmlns:cx4="http://schemas.microsoft.com/office/drawing/2016/5/10/chartex" xmlns:cx5="http://schemas.microsoft.com/office/drawing/2016/5/11/chartex" xmlns:cx6="http://schemas.microsoft.com/office/drawing/2016/5/12/chartex" xmlns:cx7="http://schemas.microsoft.com/office/drawing/2016/5/13/chartex" xmlns:cx8="http://schemas.microsoft.com/office/drawing/2016/5/14/chartex" xmlns:mc="http://schemas.openxmlformats.org/markup-compatibility/2006" xmlns:aink="http://schemas.microsoft.com/office/drawing/2016/ink" xmlns:am3d="http://schemas.microsoft.com/office/drawing/2017/model3d" xmlns:o="urn:schemas-microsoft-com:office:office" xmlns:oel="http://schemas.microsoft.com/office/2019/extlst" xmlns:r="http://schemas.openxmlformats.org/officeDocument/2006/relationships" xmlns:m="http://schemas.openxmlformats.org/officeDocument/2006/math" xmlns:v="urn:schemas-microsoft-com:vml" xmlns:wp14="http://schemas.microsoft.com/office/word/2010/wordprocessingDrawing" xmlns:wp="http://schemas.openxmlformats.org/drawingml/2006/wordprocessingDrawing" xmlns:w10="urn:schemas-microsoft-com:office:word" xmlns:w="http://schemas.openxmlformats.org/wordprocessingml/2006/main" xmlns:w14="http://schemas.microsoft.com/office/word/2010/wordml" xmlns:w15="http://schemas.microsoft.com/office/word/2012/wordml" xmlns:w16cex="http://schemas.microsoft.com/office/word/2018/wordml/cex" xmlns:w16cid="http://schemas.microsoft.com/office/word/2016/wordml/cid" xmlns:w16="http://schemas.microsoft.com/office/word/2018/wordml" xmlns:w16du="http://schemas.microsoft.com/office/word/2023/wordml/word16du" xmlns:w16sdtdh="http://schemas.microsoft.com/office/word/2020/wordml/sdtdatahash" xmlns:w16se="http://schemas.microsoft.com/office/word/2015/wordml/symex" xmlns:wpg="http://schemas.microsoft.com/office/word/2010/wordprocessingGroup" xmlns:wpi="http://schemas.microsoft.com/office/word/2010/wordprocessingInk" xmlns:wne="http://schemas.microsoft.com/office/word/2006/wordml" xmlns:wps="http://schemas.microsoft.com/office/word/2010/wordprocessingShape" mc:Ignorable="w14 w15 w16se w16cid w16 w16cex w16sdtdh wp14">
+<w:numbering xmlns:wpc="http://schemas.microsoft.com/office/word/2010/wordprocessingCanvas" xmlns:cx="http://schemas.microsoft.com/office/drawing/2014/chartex" xmlns:cx1="http://schemas.microsoft.com/office/drawing/2015/9/8/chartex" xmlns:cx2="http://schemas.microsoft.com/office/drawing/2015/10/21/chartex" xmlns:cx3="http://schemas.microsoft.com/office/drawing/2016/5/9/chartex" xmlns:cx4="http://schemas.microsoft.com/office/drawing/2016/5/10/chartex" xmlns:cx5="http://schemas.microsoft.com/office/drawing/2016/5/11/chartex" xmlns:cx6="http://schemas.microsoft.com/office/drawing/2016/5/12/chartex" xmlns:cx7="http://schemas.microsoft.com/office/drawing/2016/5/13/chartex" xmlns:cx8="http://schemas.microsoft.com/office/drawing/2016/5/14/chartex" xmlns:mc="http://schemas.openxmlformats.org/markup-compatibility/2006" xmlns:aink="http://schemas.microsoft.com/office/drawing/2016/ink" xmlns:am3d="http://schemas.microsoft.com/office/drawing/2017/model3d" xmlns:o="urn:schemas-microsoft-com:office:office" xmlns:r="http://schemas.openxmlformats.org/officeDocument/2006/relationships" xmlns:m="http://schemas.openxmlformats.org/officeDocument/2006/math" xmlns:v="urn:schemas-microsoft-com:vml" xmlns:wp14="http://schemas.microsoft.com/office/word/2010/wordprocessingDrawing" xmlns:wp="http://schemas.openxmlformats.org/drawingml/2006/wordprocessingDrawing" xmlns:w10="urn:schemas-microsoft-com:office:word" xmlns:w="http://schemas.openxmlformats.org/wordprocessingml/2006/main" xmlns:w14="http://schemas.microsoft.com/office/word/2010/wordml" xmlns:w15="http://schemas.microsoft.com/office/word/2012/wordml" xmlns:w16cex="http://schemas.microsoft.com/office/word/2018/wordml/cex" xmlns:w16cid="http://schemas.microsoft.com/office/word/2016/wordml/cid" xmlns:w16="http://schemas.microsoft.com/office/word/2018/wordml" xmlns:w16sdtdh="http://schemas.microsoft.com/office/word/2020/wordml/sdtdatahash" xmlns:w16se="http://schemas.microsoft.com/office/word/2015/wordml/symex" xmlns:wpg="http://schemas.microsoft.com/office/word/2010/wordprocessingGroup" xmlns:wpi="http://schemas.microsoft.com/office/word/2010/wordprocessingInk" xmlns:wne="http://schemas.microsoft.com/office/word/2006/wordml" xmlns:wps="http://schemas.microsoft.com/office/word/2010/wordprocessingShape" mc:Ignorable="w14 w15 w16se w16cid w16 w16cex w16sdtdh wp14">
   <w:abstractNum w:abstractNumId="0" w15:restartNumberingAfterBreak="0">
     <w:nsid w:val="0D814222"/>
     <w:multiLevelType w:val="hybridMultilevel"/>
@@ -2871,125 +2846,35 @@
       </w:rPr>
     </w:lvl>
   </w:abstractNum>
-  <w:num w:numId="1" w16cid:durableId="1119228276">
+  <w:num w:numId="1">
     <w:abstractNumId w:val="5"/>
-    <w:lvlOverride w:ilvl="0"/>
-    <w:lvlOverride w:ilvl="1"/>
-    <w:lvlOverride w:ilvl="2"/>
-    <w:lvlOverride w:ilvl="3"/>
-    <w:lvlOverride w:ilvl="4"/>
-    <w:lvlOverride w:ilvl="5"/>
-    <w:lvlOverride w:ilvl="6"/>
-    <w:lvlOverride w:ilvl="7"/>
-    <w:lvlOverride w:ilvl="8"/>
   </w:num>
-  <w:num w:numId="2" w16cid:durableId="277417929">
+  <w:num w:numId="2">
     <w:abstractNumId w:val="9"/>
-    <w:lvlOverride w:ilvl="0"/>
-    <w:lvlOverride w:ilvl="1"/>
-    <w:lvlOverride w:ilvl="2"/>
-    <w:lvlOverride w:ilvl="3"/>
-    <w:lvlOverride w:ilvl="4"/>
-    <w:lvlOverride w:ilvl="5"/>
-    <w:lvlOverride w:ilvl="6"/>
-    <w:lvlOverride w:ilvl="7"/>
-    <w:lvlOverride w:ilvl="8"/>
   </w:num>
-  <w:num w:numId="3" w16cid:durableId="879631293">
+  <w:num w:numId="3">
     <w:abstractNumId w:val="3"/>
-    <w:lvlOverride w:ilvl="0"/>
-    <w:lvlOverride w:ilvl="1"/>
-    <w:lvlOverride w:ilvl="2"/>
-    <w:lvlOverride w:ilvl="3"/>
-    <w:lvlOverride w:ilvl="4"/>
-    <w:lvlOverride w:ilvl="5"/>
-    <w:lvlOverride w:ilvl="6"/>
-    <w:lvlOverride w:ilvl="7"/>
-    <w:lvlOverride w:ilvl="8"/>
   </w:num>
-  <w:num w:numId="4" w16cid:durableId="570234146">
+  <w:num w:numId="4">
     <w:abstractNumId w:val="6"/>
-    <w:lvlOverride w:ilvl="0"/>
-    <w:lvlOverride w:ilvl="1"/>
-    <w:lvlOverride w:ilvl="2"/>
-    <w:lvlOverride w:ilvl="3"/>
-    <w:lvlOverride w:ilvl="4"/>
-    <w:lvlOverride w:ilvl="5"/>
-    <w:lvlOverride w:ilvl="6"/>
-    <w:lvlOverride w:ilvl="7"/>
-    <w:lvlOverride w:ilvl="8"/>
   </w:num>
-  <w:num w:numId="5" w16cid:durableId="1165245409">
+  <w:num w:numId="5">
     <w:abstractNumId w:val="1"/>
-    <w:lvlOverride w:ilvl="0"/>
-    <w:lvlOverride w:ilvl="1"/>
-    <w:lvlOverride w:ilvl="2"/>
-    <w:lvlOverride w:ilvl="3"/>
-    <w:lvlOverride w:ilvl="4"/>
-    <w:lvlOverride w:ilvl="5"/>
-    <w:lvlOverride w:ilvl="6"/>
-    <w:lvlOverride w:ilvl="7"/>
-    <w:lvlOverride w:ilvl="8"/>
   </w:num>
-  <w:num w:numId="6" w16cid:durableId="1521818461">
+  <w:num w:numId="6">
     <w:abstractNumId w:val="0"/>
-    <w:lvlOverride w:ilvl="0"/>
-    <w:lvlOverride w:ilvl="1"/>
-    <w:lvlOverride w:ilvl="2"/>
-    <w:lvlOverride w:ilvl="3"/>
-    <w:lvlOverride w:ilvl="4"/>
-    <w:lvlOverride w:ilvl="5"/>
-    <w:lvlOverride w:ilvl="6"/>
-    <w:lvlOverride w:ilvl="7"/>
-    <w:lvlOverride w:ilvl="8"/>
   </w:num>
-  <w:num w:numId="7" w16cid:durableId="1329749531">
+  <w:num w:numId="7">
     <w:abstractNumId w:val="4"/>
-    <w:lvlOverride w:ilvl="0"/>
-    <w:lvlOverride w:ilvl="1"/>
-    <w:lvlOverride w:ilvl="2"/>
-    <w:lvlOverride w:ilvl="3"/>
-    <w:lvlOverride w:ilvl="4"/>
-    <w:lvlOverride w:ilvl="5"/>
-    <w:lvlOverride w:ilvl="6"/>
-    <w:lvlOverride w:ilvl="7"/>
-    <w:lvlOverride w:ilvl="8"/>
   </w:num>
-  <w:num w:numId="8" w16cid:durableId="1967152439">
+  <w:num w:numId="8">
     <w:abstractNumId w:val="7"/>
-    <w:lvlOverride w:ilvl="0"/>
-    <w:lvlOverride w:ilvl="1"/>
-    <w:lvlOverride w:ilvl="2"/>
-    <w:lvlOverride w:ilvl="3"/>
-    <w:lvlOverride w:ilvl="4"/>
-    <w:lvlOverride w:ilvl="5"/>
-    <w:lvlOverride w:ilvl="6"/>
-    <w:lvlOverride w:ilvl="7"/>
-    <w:lvlOverride w:ilvl="8"/>
   </w:num>
-  <w:num w:numId="9" w16cid:durableId="1150319081">
+  <w:num w:numId="9">
     <w:abstractNumId w:val="8"/>
-    <w:lvlOverride w:ilvl="0"/>
-    <w:lvlOverride w:ilvl="1"/>
-    <w:lvlOverride w:ilvl="2"/>
-    <w:lvlOverride w:ilvl="3"/>
-    <w:lvlOverride w:ilvl="4"/>
-    <w:lvlOverride w:ilvl="5"/>
-    <w:lvlOverride w:ilvl="6"/>
-    <w:lvlOverride w:ilvl="7"/>
-    <w:lvlOverride w:ilvl="8"/>
   </w:num>
-  <w:num w:numId="10" w16cid:durableId="1855341295">
+  <w:num w:numId="10">
     <w:abstractNumId w:val="2"/>
-    <w:lvlOverride w:ilvl="0"/>
-    <w:lvlOverride w:ilvl="1"/>
-    <w:lvlOverride w:ilvl="2"/>
-    <w:lvlOverride w:ilvl="3"/>
-    <w:lvlOverride w:ilvl="4"/>
-    <w:lvlOverride w:ilvl="5"/>
-    <w:lvlOverride w:ilvl="6"/>
-    <w:lvlOverride w:ilvl="7"/>
-    <w:lvlOverride w:ilvl="8"/>
   </w:num>
 </w:numbering>
 </file>
